--- a/15 - CONFIGURACION BOOTSTRAP DJANGO.docx
+++ b/15 - CONFIGURACION BOOTSTRAP DJANGO.docx
@@ -25373,15 +25373,332 @@
           <w:szCs w:val="20"/>
         </w:rPr>
       </w:pPr>
-    </w:p>
-    <w:p>
-      <w:pPr>
+      <w:r>
         <w:rPr>
           <w:rFonts w:ascii="Verdana" w:hAnsi="Verdana"/>
           <w:sz w:val="20"/>
           <w:szCs w:val="20"/>
         </w:rPr>
-      </w:pPr>
+        <w:t>El siguiente paso es crear una funcionalidad para modificar un Personaje.</w:t>
+      </w:r>
+    </w:p>
+    <w:p>
+      <w:pPr>
+        <w:rPr>
+          <w:rFonts w:ascii="Verdana" w:hAnsi="Verdana"/>
+          <w:sz w:val="20"/>
+          <w:szCs w:val="20"/>
+        </w:rPr>
+      </w:pPr>
+      <w:r>
+        <w:rPr>
+          <w:rFonts w:ascii="Verdana" w:hAnsi="Verdana"/>
+          <w:sz w:val="20"/>
+          <w:szCs w:val="20"/>
+        </w:rPr>
+        <w:t>Al seleccionar un personaje, podremos ir a modificar sus propiedades.</w:t>
+      </w:r>
+    </w:p>
+    <w:p>
+      <w:pPr>
+        <w:rPr>
+          <w:rFonts w:ascii="Verdana" w:hAnsi="Verdana"/>
+          <w:sz w:val="20"/>
+          <w:szCs w:val="20"/>
+        </w:rPr>
+      </w:pPr>
+      <w:r>
+        <w:rPr>
+          <w:rFonts w:ascii="Verdana" w:hAnsi="Verdana"/>
+          <w:sz w:val="20"/>
+          <w:szCs w:val="20"/>
+        </w:rPr>
+        <w:t>Tendremos la posibilidad de cambiar su nombre, su imagen y su serie.</w:t>
+      </w:r>
+    </w:p>
+    <w:p>
+      <w:pPr>
+        <w:rPr>
+          <w:rFonts w:ascii="Verdana" w:hAnsi="Verdana"/>
+          <w:sz w:val="20"/>
+          <w:szCs w:val="20"/>
+        </w:rPr>
+      </w:pPr>
+      <w:r>
+        <w:rPr>
+          <w:rFonts w:ascii="Verdana" w:hAnsi="Verdana"/>
+          <w:sz w:val="20"/>
+          <w:szCs w:val="20"/>
+        </w:rPr>
+        <w:t>La serie la seleccionaremos desde un desplegable.</w:t>
+      </w:r>
+    </w:p>
+    <w:p>
+      <w:pPr>
+        <w:rPr>
+          <w:rFonts w:ascii="Verdana" w:hAnsi="Verdana"/>
+          <w:sz w:val="20"/>
+          <w:szCs w:val="20"/>
+        </w:rPr>
+      </w:pPr>
+    </w:p>
+    <w:p>
+      <w:pPr>
+        <w:rPr>
+          <w:rFonts w:ascii="Verdana" w:hAnsi="Verdana"/>
+          <w:sz w:val="20"/>
+          <w:szCs w:val="20"/>
+        </w:rPr>
+      </w:pPr>
+      <w:r>
+        <w:rPr>
+          <w:rFonts w:ascii="Verdana" w:hAnsi="Verdana"/>
+          <w:sz w:val="20"/>
+          <w:szCs w:val="20"/>
+        </w:rPr>
+        <w:t xml:space="preserve">Creamos un nuevo método para </w:t>
+      </w:r>
+      <w:proofErr w:type="spellStart"/>
+      <w:r>
+        <w:rPr>
+          <w:rFonts w:ascii="Verdana" w:hAnsi="Verdana"/>
+          <w:sz w:val="20"/>
+          <w:szCs w:val="20"/>
+        </w:rPr>
+        <w:t>update</w:t>
+      </w:r>
+      <w:proofErr w:type="spellEnd"/>
+      <w:r>
+        <w:rPr>
+          <w:rFonts w:ascii="Verdana" w:hAnsi="Verdana"/>
+          <w:sz w:val="20"/>
+          <w:szCs w:val="20"/>
+        </w:rPr>
+        <w:t xml:space="preserve"> Personaje dentro de Model</w:t>
+      </w:r>
+    </w:p>
+    <w:p>
+      <w:pPr>
+        <w:rPr>
+          <w:rFonts w:ascii="Verdana" w:hAnsi="Verdana"/>
+          <w:sz w:val="20"/>
+          <w:szCs w:val="20"/>
+        </w:rPr>
+      </w:pPr>
+    </w:p>
+    <w:p>
+      <w:pPr>
+        <w:rPr>
+          <w:rFonts w:ascii="Verdana" w:hAnsi="Verdana"/>
+          <w:b/>
+          <w:bCs/>
+          <w:sz w:val="20"/>
+          <w:szCs w:val="20"/>
+        </w:rPr>
+      </w:pPr>
+      <w:r>
+        <w:rPr>
+          <w:rFonts w:ascii="Verdana" w:hAnsi="Verdana"/>
+          <w:b/>
+          <w:bCs/>
+          <w:sz w:val="20"/>
+          <w:szCs w:val="20"/>
+        </w:rPr>
+        <w:t>MODELS.PY</w:t>
+      </w:r>
+    </w:p>
+    <w:p>
+      <w:pPr>
+        <w:rPr>
+          <w:rFonts w:ascii="Verdana" w:hAnsi="Verdana"/>
+          <w:sz w:val="20"/>
+          <w:szCs w:val="20"/>
+        </w:rPr>
+      </w:pPr>
+    </w:p>
+    <w:p>
+      <w:pPr>
+        <w:rPr>
+          <w:rFonts w:ascii="Verdana" w:hAnsi="Verdana"/>
+          <w:sz w:val="20"/>
+          <w:szCs w:val="20"/>
+        </w:rPr>
+      </w:pPr>
+    </w:p>
+    <w:p>
+      <w:pPr>
+        <w:rPr>
+          <w:rFonts w:ascii="Verdana" w:hAnsi="Verdana"/>
+          <w:b/>
+          <w:bCs/>
+          <w:sz w:val="20"/>
+          <w:szCs w:val="20"/>
+        </w:rPr>
+      </w:pPr>
+      <w:r>
+        <w:rPr>
+          <w:rFonts w:ascii="Verdana" w:hAnsi="Verdana"/>
+          <w:sz w:val="20"/>
+          <w:szCs w:val="20"/>
+        </w:rPr>
+        <w:t xml:space="preserve">Agregamos la ruta sobre </w:t>
+      </w:r>
+      <w:r>
+        <w:rPr>
+          <w:rFonts w:ascii="Verdana" w:hAnsi="Verdana"/>
+          <w:b/>
+          <w:bCs/>
+          <w:sz w:val="20"/>
+          <w:szCs w:val="20"/>
+        </w:rPr>
+        <w:t>URLS.PY</w:t>
+      </w:r>
+    </w:p>
+    <w:p>
+      <w:pPr>
+        <w:rPr>
+          <w:rFonts w:ascii="Verdana" w:hAnsi="Verdana"/>
+          <w:sz w:val="20"/>
+          <w:szCs w:val="20"/>
+        </w:rPr>
+      </w:pPr>
+    </w:p>
+    <w:p>
+      <w:pPr>
+        <w:rPr>
+          <w:rFonts w:ascii="Verdana" w:hAnsi="Verdana"/>
+          <w:sz w:val="20"/>
+          <w:szCs w:val="20"/>
+        </w:rPr>
+      </w:pPr>
+      <w:r>
+        <w:rPr>
+          <w:rFonts w:ascii="Verdana" w:hAnsi="Verdana"/>
+          <w:sz w:val="20"/>
+          <w:szCs w:val="20"/>
+        </w:rPr>
+        <w:drawing>
+          <wp:inline distT="0" distB="0" distL="0" distR="0" wp14:anchorId="1D394EED" wp14:editId="0E9A6831">
+            <wp:extent cx="5400040" cy="1202055"/>
+            <wp:effectExtent l="0" t="0" r="0" b="4445"/>
+            <wp:docPr id="959529810" name="Imagen 1" descr="Imagen que contiene Diagrama&#10;&#10;El contenido generado por IA puede ser incorrecto."/>
+            <wp:cNvGraphicFramePr>
+              <a:graphicFrameLocks xmlns:a="http://schemas.openxmlformats.org/drawingml/2006/main" noChangeAspect="1"/>
+            </wp:cNvGraphicFramePr>
+            <a:graphic xmlns:a="http://schemas.openxmlformats.org/drawingml/2006/main">
+              <a:graphicData uri="http://schemas.openxmlformats.org/drawingml/2006/picture">
+                <pic:pic xmlns:pic="http://schemas.openxmlformats.org/drawingml/2006/picture">
+                  <pic:nvPicPr>
+                    <pic:cNvPr id="959529810" name="Imagen 1" descr="Imagen que contiene Diagrama&#10;&#10;El contenido generado por IA puede ser incorrecto."/>
+                    <pic:cNvPicPr/>
+                  </pic:nvPicPr>
+                  <pic:blipFill>
+                    <a:blip r:embed="rId17"/>
+                    <a:stretch>
+                      <a:fillRect/>
+                    </a:stretch>
+                  </pic:blipFill>
+                  <pic:spPr>
+                    <a:xfrm>
+                      <a:off x="0" y="0"/>
+                      <a:ext cx="5400040" cy="1202055"/>
+                    </a:xfrm>
+                    <a:prstGeom prst="rect">
+                      <a:avLst/>
+                    </a:prstGeom>
+                  </pic:spPr>
+                </pic:pic>
+              </a:graphicData>
+            </a:graphic>
+          </wp:inline>
+        </w:drawing>
+      </w:r>
+    </w:p>
+    <w:p>
+      <w:pPr>
+        <w:rPr>
+          <w:rFonts w:ascii="Verdana" w:hAnsi="Verdana"/>
+          <w:sz w:val="20"/>
+          <w:szCs w:val="20"/>
+        </w:rPr>
+      </w:pPr>
+    </w:p>
+    <w:p>
+      <w:pPr>
+        <w:rPr>
+          <w:rFonts w:ascii="Verdana" w:hAnsi="Verdana"/>
+          <w:sz w:val="20"/>
+          <w:szCs w:val="20"/>
+        </w:rPr>
+      </w:pPr>
+      <w:r>
+        <w:rPr>
+          <w:rFonts w:ascii="Verdana" w:hAnsi="Verdana"/>
+          <w:sz w:val="20"/>
+          <w:szCs w:val="20"/>
+        </w:rPr>
+        <w:t>Dentro de las páginas de personajes, modificamos el código para poder entrar a Modificar personaje</w:t>
+      </w:r>
+    </w:p>
+    <w:p>
+      <w:pPr>
+        <w:rPr>
+          <w:rFonts w:ascii="Verdana" w:hAnsi="Verdana"/>
+          <w:sz w:val="20"/>
+          <w:szCs w:val="20"/>
+        </w:rPr>
+      </w:pPr>
+    </w:p>
+    <w:p>
+      <w:pPr>
+        <w:rPr>
+          <w:rFonts w:ascii="Verdana" w:hAnsi="Verdana"/>
+          <w:sz w:val="20"/>
+          <w:szCs w:val="20"/>
+        </w:rPr>
+      </w:pPr>
+      <w:r>
+        <w:rPr>
+          <w:rFonts w:ascii="Verdana" w:hAnsi="Verdana"/>
+          <w:sz w:val="20"/>
+          <w:szCs w:val="20"/>
+        </w:rPr>
+        <w:drawing>
+          <wp:inline distT="0" distB="0" distL="0" distR="0" wp14:anchorId="1A5CCF2D" wp14:editId="6A9AA626">
+            <wp:extent cx="5400040" cy="902335"/>
+            <wp:effectExtent l="0" t="0" r="0" b="0"/>
+            <wp:docPr id="215243578" name="Imagen 1" descr="Imagen que contiene Texto&#10;&#10;El contenido generado por IA puede ser incorrecto."/>
+            <wp:cNvGraphicFramePr>
+              <a:graphicFrameLocks xmlns:a="http://schemas.openxmlformats.org/drawingml/2006/main" noChangeAspect="1"/>
+            </wp:cNvGraphicFramePr>
+            <a:graphic xmlns:a="http://schemas.openxmlformats.org/drawingml/2006/main">
+              <a:graphicData uri="http://schemas.openxmlformats.org/drawingml/2006/picture">
+                <pic:pic xmlns:pic="http://schemas.openxmlformats.org/drawingml/2006/picture">
+                  <pic:nvPicPr>
+                    <pic:cNvPr id="215243578" name="Imagen 1" descr="Imagen que contiene Texto&#10;&#10;El contenido generado por IA puede ser incorrecto."/>
+                    <pic:cNvPicPr/>
+                  </pic:nvPicPr>
+                  <pic:blipFill>
+                    <a:blip r:embed="rId18"/>
+                    <a:stretch>
+                      <a:fillRect/>
+                    </a:stretch>
+                  </pic:blipFill>
+                  <pic:spPr>
+                    <a:xfrm>
+                      <a:off x="0" y="0"/>
+                      <a:ext cx="5400040" cy="902335"/>
+                    </a:xfrm>
+                    <a:prstGeom prst="rect">
+                      <a:avLst/>
+                    </a:prstGeom>
+                  </pic:spPr>
+                </pic:pic>
+              </a:graphicData>
+            </a:graphic>
+          </wp:inline>
+        </w:drawing>
+      </w:r>
     </w:p>
     <w:p>
       <w:pPr>
@@ -25780,8 +26097,8 @@
       </w:pPr>
     </w:p>
     <w:sectPr>
-      <w:headerReference w:type="default" r:id="rId17"/>
-      <w:footerReference w:type="default" r:id="rId18"/>
+      <w:headerReference w:type="default" r:id="rId19"/>
+      <w:footerReference w:type="default" r:id="rId20"/>
       <w:pgSz w:w="11906" w:h="16838"/>
       <w:pgMar w:top="1417" w:right="1701" w:bottom="1417" w:left="1701" w:header="708" w:footer="708" w:gutter="0"/>
       <w:pgNumType w:start="1"/>

--- a/15 - CONFIGURACION BOOTSTRAP DJANGO.docx
+++ b/15 - CONFIGURACION BOOTSTRAP DJANGO.docx
@@ -36394,6 +36394,197 @@
           <w:szCs w:val="20"/>
         </w:rPr>
       </w:pPr>
+      <w:r>
+        <w:rPr>
+          <w:rFonts w:ascii="Verdana" w:hAnsi="Verdana"/>
+          <w:sz w:val="20"/>
+          <w:szCs w:val="20"/>
+        </w:rPr>
+        <w:t>Necesito una nueva página para modificar un Personaje a una nueva serie.</w:t>
+      </w:r>
+    </w:p>
+    <w:p>
+      <w:pPr>
+        <w:rPr>
+          <w:rFonts w:ascii="Verdana" w:hAnsi="Verdana"/>
+          <w:sz w:val="20"/>
+          <w:szCs w:val="20"/>
+        </w:rPr>
+      </w:pPr>
+      <w:r>
+        <w:rPr>
+          <w:rFonts w:ascii="Verdana" w:hAnsi="Verdana"/>
+          <w:sz w:val="20"/>
+          <w:szCs w:val="20"/>
+        </w:rPr>
+        <w:t>No lo haremos pulsando sobre el Personaje, la página es independiente</w:t>
+      </w:r>
+    </w:p>
+    <w:p>
+      <w:pPr>
+        <w:rPr>
+          <w:rFonts w:ascii="Verdana" w:hAnsi="Verdana"/>
+          <w:sz w:val="20"/>
+          <w:szCs w:val="20"/>
+        </w:rPr>
+      </w:pPr>
+    </w:p>
+    <w:p>
+      <w:pPr>
+        <w:rPr>
+          <w:rFonts w:ascii="Verdana" w:hAnsi="Verdana"/>
+          <w:sz w:val="20"/>
+          <w:szCs w:val="20"/>
+        </w:rPr>
+      </w:pPr>
+      <w:r>
+        <w:rPr>
+          <w:rFonts w:ascii="Verdana" w:hAnsi="Verdana"/>
+          <w:sz w:val="20"/>
+          <w:szCs w:val="20"/>
+        </w:rPr>
+        <w:t xml:space="preserve">En la nueva página llamada </w:t>
+      </w:r>
+      <w:r>
+        <w:rPr>
+          <w:rFonts w:ascii="Verdana" w:hAnsi="Verdana"/>
+          <w:b/>
+          <w:bCs/>
+          <w:sz w:val="20"/>
+          <w:szCs w:val="20"/>
+        </w:rPr>
+        <w:t>updatepersonserie.html</w:t>
+      </w:r>
+      <w:r>
+        <w:rPr>
+          <w:rFonts w:ascii="Verdana" w:hAnsi="Verdana"/>
+          <w:sz w:val="20"/>
+          <w:szCs w:val="20"/>
+        </w:rPr>
+        <w:t xml:space="preserve"> tendremos un &lt;</w:t>
+      </w:r>
+      <w:proofErr w:type="spellStart"/>
+      <w:r>
+        <w:rPr>
+          <w:rFonts w:ascii="Verdana" w:hAnsi="Verdana"/>
+          <w:sz w:val="20"/>
+          <w:szCs w:val="20"/>
+        </w:rPr>
+        <w:t>select</w:t>
+      </w:r>
+      <w:proofErr w:type="spellEnd"/>
+      <w:r>
+        <w:rPr>
+          <w:rFonts w:ascii="Verdana" w:hAnsi="Verdana"/>
+          <w:sz w:val="20"/>
+          <w:szCs w:val="20"/>
+        </w:rPr>
+        <w:t>&gt; para todos los personajes y un &lt;</w:t>
+      </w:r>
+      <w:proofErr w:type="spellStart"/>
+      <w:r>
+        <w:rPr>
+          <w:rFonts w:ascii="Verdana" w:hAnsi="Verdana"/>
+          <w:sz w:val="20"/>
+          <w:szCs w:val="20"/>
+        </w:rPr>
+        <w:t>select</w:t>
+      </w:r>
+      <w:proofErr w:type="spellEnd"/>
+      <w:r>
+        <w:rPr>
+          <w:rFonts w:ascii="Verdana" w:hAnsi="Verdana"/>
+          <w:sz w:val="20"/>
+          <w:szCs w:val="20"/>
+        </w:rPr>
+        <w:t>&gt; para todas las series.</w:t>
+      </w:r>
+    </w:p>
+    <w:p>
+      <w:pPr>
+        <w:rPr>
+          <w:rFonts w:ascii="Verdana" w:hAnsi="Verdana"/>
+          <w:sz w:val="20"/>
+          <w:szCs w:val="20"/>
+        </w:rPr>
+      </w:pPr>
+    </w:p>
+    <w:p>
+      <w:pPr>
+        <w:rPr>
+          <w:rFonts w:ascii="Verdana" w:hAnsi="Verdana"/>
+          <w:sz w:val="20"/>
+          <w:szCs w:val="20"/>
+        </w:rPr>
+      </w:pPr>
+      <w:r>
+        <w:rPr>
+          <w:rFonts w:ascii="Verdana" w:hAnsi="Verdana"/>
+          <w:sz w:val="20"/>
+          <w:szCs w:val="20"/>
+        </w:rPr>
+        <w:t>Seleccionaremos un Personaje, seleccionaremos una Serie y haremos el cambio en base de datos</w:t>
+      </w:r>
+    </w:p>
+    <w:p>
+      <w:pPr>
+        <w:rPr>
+          <w:rFonts w:ascii="Verdana" w:hAnsi="Verdana"/>
+          <w:sz w:val="20"/>
+          <w:szCs w:val="20"/>
+        </w:rPr>
+      </w:pPr>
+    </w:p>
+    <w:p>
+      <w:pPr>
+        <w:rPr>
+          <w:rFonts w:ascii="Verdana" w:hAnsi="Verdana"/>
+          <w:sz w:val="20"/>
+          <w:szCs w:val="20"/>
+        </w:rPr>
+      </w:pPr>
+      <w:r>
+        <w:rPr>
+          <w:rFonts w:ascii="Verdana" w:hAnsi="Verdana"/>
+          <w:sz w:val="20"/>
+          <w:szCs w:val="20"/>
+        </w:rPr>
+        <w:drawing>
+          <wp:inline distT="0" distB="0" distL="0" distR="0" wp14:anchorId="4760EC7F" wp14:editId="4F72BB6D">
+            <wp:extent cx="5400040" cy="1698625"/>
+            <wp:effectExtent l="0" t="0" r="0" b="3175"/>
+            <wp:docPr id="1234102584" name="Imagen 1" descr="Interfaz de usuario gráfica, Aplicación, Teams&#10;&#10;El contenido generado por IA puede ser incorrecto."/>
+            <wp:cNvGraphicFramePr>
+              <a:graphicFrameLocks xmlns:a="http://schemas.openxmlformats.org/drawingml/2006/main" noChangeAspect="1"/>
+            </wp:cNvGraphicFramePr>
+            <a:graphic xmlns:a="http://schemas.openxmlformats.org/drawingml/2006/main">
+              <a:graphicData uri="http://schemas.openxmlformats.org/drawingml/2006/picture">
+                <pic:pic xmlns:pic="http://schemas.openxmlformats.org/drawingml/2006/picture">
+                  <pic:nvPicPr>
+                    <pic:cNvPr id="1234102584" name="Imagen 1" descr="Interfaz de usuario gráfica, Aplicación, Teams&#10;&#10;El contenido generado por IA puede ser incorrecto."/>
+                    <pic:cNvPicPr/>
+                  </pic:nvPicPr>
+                  <pic:blipFill>
+                    <a:blip r:embed="rId20"/>
+                    <a:stretch>
+                      <a:fillRect/>
+                    </a:stretch>
+                  </pic:blipFill>
+                  <pic:spPr>
+                    <a:xfrm>
+                      <a:off x="0" y="0"/>
+                      <a:ext cx="5400040" cy="1698625"/>
+                    </a:xfrm>
+                    <a:prstGeom prst="rect">
+                      <a:avLst/>
+                    </a:prstGeom>
+                  </pic:spPr>
+                </pic:pic>
+              </a:graphicData>
+            </a:graphic>
+          </wp:inline>
+        </w:drawing>
+      </w:r>
     </w:p>
     <w:p>
       <w:pPr>
@@ -36738,8 +36929,8 @@
       </w:pPr>
     </w:p>
     <w:sectPr>
-      <w:headerReference w:type="default" r:id="rId20"/>
-      <w:footerReference w:type="default" r:id="rId21"/>
+      <w:headerReference w:type="default" r:id="rId21"/>
+      <w:footerReference w:type="default" r:id="rId22"/>
       <w:pgSz w:w="11906" w:h="16838"/>
       <w:pgMar w:top="1417" w:right="1701" w:bottom="1417" w:left="1701" w:header="708" w:footer="708" w:gutter="0"/>
       <w:pgNumType w:start="1"/>
